--- a/15 May 2024 - Notes - Web Application - Servlet and JSP.docx
+++ b/15 May 2024 - Notes - Web Application - Servlet and JSP.docx
@@ -49,7 +49,6 @@
         </w:rPr>
         <w:t xml:space="preserve">Day </w:t>
       </w:r>
-      <w:proofErr w:type="gramStart"/>
       <w:r>
         <w:rPr>
           <w:highlight w:val="yellow"/>
@@ -60,9 +59,14 @@
         <w:rPr>
           <w:highlight w:val="yellow"/>
         </w:rPr>
-        <w:t xml:space="preserve"> :</w:t>
-      </w:r>
-      <w:proofErr w:type="gramEnd"/>
+        <w:t xml:space="preserve"> : </w:t>
+      </w:r>
+      <w:r>
+        <w:rPr>
+          <w:highlight w:val="yellow"/>
+        </w:rPr>
+        <w:t>May</w:t>
+      </w:r>
       <w:r>
         <w:rPr>
           <w:highlight w:val="yellow"/>
@@ -73,18 +77,6 @@
         <w:rPr>
           <w:highlight w:val="yellow"/>
         </w:rPr>
-        <w:t>May</w:t>
-      </w:r>
-      <w:r>
-        <w:rPr>
-          <w:highlight w:val="yellow"/>
-        </w:rPr>
-        <w:t xml:space="preserve"> </w:t>
-      </w:r>
-      <w:r>
-        <w:rPr>
-          <w:highlight w:val="yellow"/>
-        </w:rPr>
         <w:t>1</w:t>
       </w:r>
       <w:r>
@@ -117,26 +109,21 @@
     <w:p/>
     <w:p/>
     <w:p>
-      <w:proofErr w:type="gramStart"/>
-      <w:r>
-        <w:t>JSP :</w:t>
-      </w:r>
-      <w:proofErr w:type="gramEnd"/>
-      <w:r>
-        <w:t xml:space="preserve"> Java Server Pages. JSP is tag base interpreter </w:t>
-      </w:r>
-      <w:proofErr w:type="gramStart"/>
-      <w:r>
-        <w:t>object oriented</w:t>
-      </w:r>
-      <w:proofErr w:type="gramEnd"/>
-      <w:r>
-        <w:t xml:space="preserve"> server side scripting language. </w:t>
+      <w:r>
+        <w:t xml:space="preserve">JSP : Java Server Pages. JSP is tag base interpreter object oriented server side scripting language. </w:t>
       </w:r>
     </w:p>
     <w:p>
       <w:r>
-        <w:t xml:space="preserve">JSP provide lot of pre defined tags which help to create dynamic web page on server side. </w:t>
+        <w:t xml:space="preserve">JSP provide lot of </w:t>
+      </w:r>
+      <w:proofErr w:type="spellStart"/>
+      <w:r>
+        <w:t>pre defined</w:t>
+      </w:r>
+      <w:proofErr w:type="spellEnd"/>
+      <w:r>
+        <w:t xml:space="preserve"> tags which help to create dynamic web page on server side. </w:t>
       </w:r>
     </w:p>
     <w:p>
@@ -164,8 +151,13 @@
           <w:numId w:val="37"/>
         </w:numPr>
       </w:pPr>
-      <w:r>
-        <w:t xml:space="preserve">Scriptlet tag </w:t>
+      <w:proofErr w:type="spellStart"/>
+      <w:r>
+        <w:t>Scriptlet</w:t>
+      </w:r>
+      <w:proofErr w:type="spellEnd"/>
+      <w:r>
+        <w:t xml:space="preserve"> tag </w:t>
       </w:r>
     </w:p>
     <w:p>
@@ -200,7 +192,31 @@
       </w:pPr>
       <w:r>
         <w:tab/>
-        <w:t xml:space="preserve">Java coding or the code which we write inside a method ie doGet or doPost </w:t>
+        <w:t xml:space="preserve">Java coding or the code which we write inside a method </w:t>
+      </w:r>
+      <w:proofErr w:type="spellStart"/>
+      <w:r>
+        <w:t>ie</w:t>
+      </w:r>
+      <w:proofErr w:type="spellEnd"/>
+      <w:r>
+        <w:t xml:space="preserve"> </w:t>
+      </w:r>
+      <w:proofErr w:type="spellStart"/>
+      <w:r>
+        <w:t>doGet</w:t>
+      </w:r>
+      <w:proofErr w:type="spellEnd"/>
+      <w:r>
+        <w:t xml:space="preserve"> or </w:t>
+      </w:r>
+      <w:proofErr w:type="spellStart"/>
+      <w:r>
+        <w:t>doPost</w:t>
+      </w:r>
+      <w:proofErr w:type="spellEnd"/>
+      <w:r>
+        <w:t xml:space="preserve"> </w:t>
       </w:r>
     </w:p>
     <w:p>
@@ -237,13 +253,8 @@
         </w:numPr>
       </w:pPr>
       <w:r>
-        <w:t xml:space="preserve">Declarative </w:t>
-      </w:r>
-      <w:proofErr w:type="gramStart"/>
-      <w:r>
-        <w:t>tag :</w:t>
-      </w:r>
-      <w:proofErr w:type="gramEnd"/>
+        <w:t>Declarative tag :</w:t>
+      </w:r>
     </w:p>
     <w:p>
       <w:pPr>
@@ -298,15 +309,7 @@
         </w:numPr>
       </w:pPr>
       <w:r>
-        <w:t xml:space="preserve">Expression </w:t>
-      </w:r>
-      <w:proofErr w:type="gramStart"/>
-      <w:r>
-        <w:t>tag :</w:t>
-      </w:r>
-      <w:proofErr w:type="gramEnd"/>
-      <w:r>
-        <w:t xml:space="preserve"> </w:t>
+        <w:t xml:space="preserve">Expression tag : </w:t>
       </w:r>
     </w:p>
     <w:p>
@@ -372,24 +375,43 @@
           <w:numId w:val="37"/>
         </w:numPr>
       </w:pPr>
-      <w:proofErr w:type="gramStart"/>
       <w:r>
         <w:t>o</w:t>
       </w:r>
       <w:r>
-        <w:t>ut :</w:t>
-      </w:r>
-      <w:proofErr w:type="gramEnd"/>
-      <w:r>
-        <w:t xml:space="preserve"> out is like PrintWriter class object. In Servlet we need to create the object using </w:t>
-      </w:r>
-      <w:proofErr w:type="gramStart"/>
+        <w:t xml:space="preserve">ut : out is like </w:t>
+      </w:r>
+      <w:proofErr w:type="spellStart"/>
+      <w:r>
+        <w:t>PrintWriter</w:t>
+      </w:r>
+      <w:proofErr w:type="spellEnd"/>
+      <w:r>
+        <w:t xml:space="preserve"> class object. In Servlet we need to create the object using </w:t>
+      </w:r>
+      <w:proofErr w:type="spellStart"/>
       <w:r>
         <w:t>respose.getWriter</w:t>
       </w:r>
-      <w:proofErr w:type="gramEnd"/>
-      <w:r>
-        <w:t>() and we can write any name for that object as pw or obj etc. But in JSP the object name must out. This out is not equal to System.out.prinlnt();</w:t>
+      <w:proofErr w:type="spellEnd"/>
+      <w:r>
+        <w:t xml:space="preserve">() and we can write any name for that object as pw or </w:t>
+      </w:r>
+      <w:proofErr w:type="spellStart"/>
+      <w:r>
+        <w:t>obj</w:t>
+      </w:r>
+      <w:proofErr w:type="spellEnd"/>
+      <w:r>
+        <w:t xml:space="preserve"> etc. But in JSP the object name must out. This out is not equal to </w:t>
+      </w:r>
+      <w:proofErr w:type="spellStart"/>
+      <w:r>
+        <w:t>System.out.prinlnt</w:t>
+      </w:r>
+      <w:proofErr w:type="spellEnd"/>
+      <w:r>
+        <w:t>();</w:t>
       </w:r>
     </w:p>
     <w:p>
@@ -400,13 +422,40 @@
           <w:numId w:val="37"/>
         </w:numPr>
       </w:pPr>
-      <w:proofErr w:type="gramStart"/>
-      <w:r>
-        <w:t>request :</w:t>
-      </w:r>
-      <w:proofErr w:type="gramEnd"/>
-      <w:r>
-        <w:t xml:space="preserve"> request is an implicit object of type HttpServletRequest interface. In doGet or doPost we can change the reference from request to req or obj1. But in JSP the object name must be request we can’t change. </w:t>
+      <w:r>
+        <w:t xml:space="preserve">request : request is an implicit object of type </w:t>
+      </w:r>
+      <w:proofErr w:type="spellStart"/>
+      <w:r>
+        <w:t>HttpServletRequest</w:t>
+      </w:r>
+      <w:proofErr w:type="spellEnd"/>
+      <w:r>
+        <w:t xml:space="preserve"> interface. In </w:t>
+      </w:r>
+      <w:proofErr w:type="spellStart"/>
+      <w:r>
+        <w:t>doGet</w:t>
+      </w:r>
+      <w:proofErr w:type="spellEnd"/>
+      <w:r>
+        <w:t xml:space="preserve"> or </w:t>
+      </w:r>
+      <w:proofErr w:type="spellStart"/>
+      <w:r>
+        <w:t>doPost</w:t>
+      </w:r>
+      <w:proofErr w:type="spellEnd"/>
+      <w:r>
+        <w:t xml:space="preserve"> we can change the reference from request to </w:t>
+      </w:r>
+      <w:proofErr w:type="spellStart"/>
+      <w:r>
+        <w:t>req</w:t>
+      </w:r>
+      <w:proofErr w:type="spellEnd"/>
+      <w:r>
+        <w:t xml:space="preserve"> or obj1. But in JSP the object name must be request we can’t change. </w:t>
       </w:r>
     </w:p>
     <w:p>
@@ -417,18 +466,46 @@
           <w:numId w:val="37"/>
         </w:numPr>
       </w:pPr>
-      <w:proofErr w:type="gramStart"/>
-      <w:r>
-        <w:t>response :</w:t>
-      </w:r>
-      <w:proofErr w:type="gramEnd"/>
-      <w:r>
-        <w:t xml:space="preserve"> response is an implicit object of type HttpServletResponse interface. In doGet or doPost we can change the reference from response to res or obj2. But in jsp the object name must be response we can’t change.   </w:t>
+      <w:r>
+        <w:t xml:space="preserve">response : response is an implicit object of type </w:t>
+      </w:r>
+      <w:proofErr w:type="spellStart"/>
+      <w:r>
+        <w:t>HttpServletResponse</w:t>
+      </w:r>
+      <w:proofErr w:type="spellEnd"/>
+      <w:r>
+        <w:t xml:space="preserve"> interface. In </w:t>
+      </w:r>
+      <w:proofErr w:type="spellStart"/>
+      <w:r>
+        <w:t>doGet</w:t>
+      </w:r>
+      <w:proofErr w:type="spellEnd"/>
+      <w:r>
+        <w:t xml:space="preserve"> or </w:t>
+      </w:r>
+      <w:proofErr w:type="spellStart"/>
+      <w:r>
+        <w:t>doPost</w:t>
+      </w:r>
+      <w:proofErr w:type="spellEnd"/>
+      <w:r>
+        <w:t xml:space="preserve"> we can change the reference from response to res or obj2. But in </w:t>
+      </w:r>
+      <w:proofErr w:type="spellStart"/>
+      <w:r>
+        <w:t>jsp</w:t>
+      </w:r>
+      <w:proofErr w:type="spellEnd"/>
+      <w:r>
+        <w:t xml:space="preserve"> the object name must be response we can’t change.   </w:t>
       </w:r>
       <w:r>
         <w:t xml:space="preserve"> </w:t>
       </w:r>
     </w:p>
+    <w:p/>
     <w:p>
       <w:pPr>
         <w:pStyle w:val="ListParagraph"/>
@@ -438,7 +515,42 @@
         </w:numPr>
       </w:pPr>
       <w:r>
+        <w:lastRenderedPageBreak/>
         <w:t xml:space="preserve">Action tags </w:t>
+      </w:r>
+    </w:p>
+    <w:p>
+      <w:pPr>
+        <w:pStyle w:val="ListParagraph"/>
+        <w:numPr>
+          <w:ilvl w:val="1"/>
+          <w:numId w:val="37"/>
+        </w:numPr>
+      </w:pPr>
+      <w:proofErr w:type="spellStart"/>
+      <w:r>
+        <w:t>jsp:include</w:t>
+      </w:r>
+      <w:proofErr w:type="spellEnd"/>
+      <w:r>
+        <w:t xml:space="preserve"> </w:t>
+      </w:r>
+    </w:p>
+    <w:p>
+      <w:pPr>
+        <w:pStyle w:val="ListParagraph"/>
+        <w:numPr>
+          <w:ilvl w:val="1"/>
+          <w:numId w:val="37"/>
+        </w:numPr>
+      </w:pPr>
+      <w:proofErr w:type="spellStart"/>
+      <w:r>
+        <w:t>jsp:forward</w:t>
+      </w:r>
+      <w:proofErr w:type="spellEnd"/>
+      <w:r>
+        <w:t xml:space="preserve"> </w:t>
       </w:r>
     </w:p>
     <w:p>
@@ -462,14 +574,26 @@
         </w:numPr>
       </w:pPr>
       <w:r>
-        <w:lastRenderedPageBreak/>
         <w:t xml:space="preserve">JSTL tags </w:t>
       </w:r>
     </w:p>
     <w:p/>
     <w:p>
       <w:r>
-        <w:t xml:space="preserve">Login example using jsp pages. </w:t>
+        <w:t xml:space="preserve">JSP doesn’t provide nested tags concept. </w:t>
+      </w:r>
+    </w:p>
+    <w:p>
+      <w:r>
+        <w:t xml:space="preserve">Login example using </w:t>
+      </w:r>
+      <w:proofErr w:type="spellStart"/>
+      <w:r>
+        <w:t>jsp</w:t>
+      </w:r>
+      <w:proofErr w:type="spellEnd"/>
+      <w:r>
+        <w:t xml:space="preserve"> pages. </w:t>
       </w:r>
     </w:p>
     <w:p/>

--- a/15 May 2024 - Notes - Web Application - Servlet and JSP.docx
+++ b/15 May 2024 - Notes - Web Application - Servlet and JSP.docx
@@ -567,6 +567,256 @@
     </w:p>
     <w:p>
       <w:pPr>
+        <w:ind w:left="720"/>
+      </w:pPr>
+      <w:r>
+        <w:t xml:space="preserve">There are 3 types of directive tags </w:t>
+      </w:r>
+    </w:p>
+    <w:p>
+      <w:pPr>
+        <w:ind w:left="720"/>
+      </w:pPr>
+      <w:r>
+        <w:t xml:space="preserve">All directive tags start with pre-fix </w:t>
+      </w:r>
+      <w:r>
+        <w:rPr>
+          <w:highlight w:val="yellow"/>
+        </w:rPr>
+        <w:t>&lt;% @ page/</w:t>
+      </w:r>
+      <w:proofErr w:type="spellStart"/>
+      <w:r>
+        <w:rPr>
+          <w:highlight w:val="yellow"/>
+        </w:rPr>
+        <w:t>taglib</w:t>
+      </w:r>
+      <w:proofErr w:type="spellEnd"/>
+      <w:r>
+        <w:rPr>
+          <w:highlight w:val="yellow"/>
+        </w:rPr>
+        <w:t>/include</w:t>
+      </w:r>
+      <w:r>
+        <w:rPr>
+          <w:highlight w:val="yellow"/>
+        </w:rPr>
+        <w:tab/>
+      </w:r>
+      <w:r>
+        <w:rPr>
+          <w:highlight w:val="yellow"/>
+        </w:rPr>
+        <w:tab/>
+        <w:t>%&gt;</w:t>
+      </w:r>
+    </w:p>
+    <w:p>
+      <w:pPr>
+        <w:pStyle w:val="ListParagraph"/>
+        <w:numPr>
+          <w:ilvl w:val="1"/>
+          <w:numId w:val="37"/>
+        </w:numPr>
+      </w:pPr>
+      <w:r>
+        <w:t xml:space="preserve">page directive tags </w:t>
+      </w:r>
+    </w:p>
+    <w:p>
+      <w:pPr>
+        <w:pStyle w:val="ListParagraph"/>
+        <w:numPr>
+          <w:ilvl w:val="2"/>
+          <w:numId w:val="37"/>
+        </w:numPr>
+      </w:pPr>
+      <w:r>
+        <w:t xml:space="preserve">language = “java” inside </w:t>
+      </w:r>
+      <w:proofErr w:type="spellStart"/>
+      <w:r>
+        <w:t>scriplet</w:t>
+      </w:r>
+      <w:proofErr w:type="spellEnd"/>
+      <w:r>
+        <w:t xml:space="preserve"> tag &lt;%</w:t>
+      </w:r>
+      <w:r>
+        <w:tab/>
+      </w:r>
+      <w:r>
+        <w:tab/>
+        <w:t xml:space="preserve">%&gt; which language it support </w:t>
+      </w:r>
+      <w:proofErr w:type="spellStart"/>
+      <w:r>
+        <w:t>ie</w:t>
+      </w:r>
+      <w:proofErr w:type="spellEnd"/>
+      <w:r>
+        <w:t xml:space="preserve"> java. </w:t>
+      </w:r>
+    </w:p>
+    <w:p>
+      <w:pPr>
+        <w:pStyle w:val="ListParagraph"/>
+        <w:numPr>
+          <w:ilvl w:val="2"/>
+          <w:numId w:val="37"/>
+        </w:numPr>
+      </w:pPr>
+      <w:proofErr w:type="spellStart"/>
+      <w:r>
+        <w:t>contentType</w:t>
+      </w:r>
+      <w:proofErr w:type="spellEnd"/>
+      <w:r>
+        <w:t xml:space="preserve">=”text/html” it is equal to </w:t>
+      </w:r>
+      <w:proofErr w:type="spellStart"/>
+      <w:r>
+        <w:t>response.setContentType</w:t>
+      </w:r>
+      <w:proofErr w:type="spellEnd"/>
+      <w:r>
+        <w:t>(“text/html”);</w:t>
+      </w:r>
+    </w:p>
+    <w:p>
+      <w:pPr>
+        <w:pStyle w:val="ListParagraph"/>
+        <w:numPr>
+          <w:ilvl w:val="2"/>
+          <w:numId w:val="37"/>
+        </w:numPr>
+      </w:pPr>
+      <w:r>
+        <w:t>import=”</w:t>
+      </w:r>
+      <w:proofErr w:type="spellStart"/>
+      <w:r>
+        <w:t>java.sql</w:t>
+      </w:r>
+      <w:proofErr w:type="spellEnd"/>
+      <w:r>
+        <w:t>.*” or import=”</w:t>
+      </w:r>
+      <w:proofErr w:type="spellStart"/>
+      <w:r>
+        <w:t>java.util</w:t>
+      </w:r>
+      <w:proofErr w:type="spellEnd"/>
+      <w:r>
+        <w:t xml:space="preserve">.*” if we want to create any </w:t>
+      </w:r>
+      <w:proofErr w:type="spellStart"/>
+      <w:r>
+        <w:t>pre defined</w:t>
+      </w:r>
+      <w:proofErr w:type="spellEnd"/>
+      <w:r>
+        <w:t xml:space="preserve"> class object inside </w:t>
+      </w:r>
+      <w:proofErr w:type="spellStart"/>
+      <w:r>
+        <w:t>scriptlet</w:t>
+      </w:r>
+      <w:proofErr w:type="spellEnd"/>
+      <w:r>
+        <w:t xml:space="preserve"> then we need to import the package. </w:t>
+      </w:r>
+    </w:p>
+    <w:p>
+      <w:pPr>
+        <w:pStyle w:val="ListParagraph"/>
+        <w:numPr>
+          <w:ilvl w:val="1"/>
+          <w:numId w:val="37"/>
+        </w:numPr>
+      </w:pPr>
+      <w:r>
+        <w:t xml:space="preserve">include directive tags </w:t>
+      </w:r>
+    </w:p>
+    <w:p>
+      <w:pPr>
+        <w:pStyle w:val="ListParagraph"/>
+        <w:ind w:left="1440"/>
+      </w:pPr>
+      <w:r>
+        <w:t xml:space="preserve">this include is use to include static page. </w:t>
+      </w:r>
+    </w:p>
+    <w:p>
+      <w:pPr>
+        <w:pStyle w:val="ListParagraph"/>
+        <w:ind w:left="1440"/>
+      </w:pPr>
+    </w:p>
+    <w:p>
+      <w:pPr>
+        <w:pStyle w:val="ListParagraph"/>
+        <w:ind w:left="1440"/>
+      </w:pPr>
+      <w:proofErr w:type="spellStart"/>
+      <w:r>
+        <w:t>Jsp</w:t>
+      </w:r>
+      <w:proofErr w:type="spellEnd"/>
+      <w:r>
+        <w:t xml:space="preserve"> action include is use to include dynamic page. </w:t>
+      </w:r>
+    </w:p>
+    <w:p>
+      <w:pPr>
+        <w:pStyle w:val="ListParagraph"/>
+        <w:ind w:left="1440"/>
+      </w:pPr>
+    </w:p>
+    <w:p>
+      <w:pPr>
+        <w:pStyle w:val="ListParagraph"/>
+        <w:ind w:left="1440"/>
+      </w:pPr>
+    </w:p>
+    <w:p>
+      <w:pPr>
+        <w:pStyle w:val="ListParagraph"/>
+        <w:ind w:left="1440"/>
+      </w:pPr>
+    </w:p>
+    <w:p>
+      <w:pPr>
+        <w:pStyle w:val="ListParagraph"/>
+        <w:numPr>
+          <w:ilvl w:val="1"/>
+          <w:numId w:val="37"/>
+        </w:numPr>
+      </w:pPr>
+      <w:proofErr w:type="spellStart"/>
+      <w:r>
+        <w:t>taglib</w:t>
+      </w:r>
+      <w:proofErr w:type="spellEnd"/>
+      <w:r>
+        <w:t xml:space="preserve"> directive tags</w:t>
+      </w:r>
+    </w:p>
+    <w:p>
+      <w:pPr>
+        <w:pStyle w:val="ListParagraph"/>
+        <w:ind w:left="1440"/>
+      </w:pPr>
+      <w:r>
+        <w:t xml:space="preserve"> </w:t>
+      </w:r>
+    </w:p>
+    <w:p>
+      <w:pPr>
         <w:pStyle w:val="ListParagraph"/>
         <w:numPr>
           <w:ilvl w:val="0"/>
@@ -575,6 +825,66 @@
       </w:pPr>
       <w:r>
         <w:t xml:space="preserve">JSTL tags </w:t>
+      </w:r>
+    </w:p>
+    <w:p/>
+    <w:p>
+      <w:r>
+        <w:t xml:space="preserve">JSP Life cycle : whenever we run the </w:t>
+      </w:r>
+      <w:proofErr w:type="spellStart"/>
+      <w:r>
+        <w:t>jsp</w:t>
+      </w:r>
+      <w:proofErr w:type="spellEnd"/>
+      <w:r>
+        <w:t xml:space="preserve"> page on browser internally it convert to servlet. And then it start servlet life cycle like </w:t>
+      </w:r>
+      <w:proofErr w:type="spellStart"/>
+      <w:r>
+        <w:t>init</w:t>
+      </w:r>
+      <w:proofErr w:type="spellEnd"/>
+      <w:r>
+        <w:t xml:space="preserve">, service and destroy methods. </w:t>
+      </w:r>
+    </w:p>
+    <w:p/>
+    <w:p>
+      <w:r>
+        <w:t xml:space="preserve">So In action </w:t>
+      </w:r>
+      <w:proofErr w:type="spellStart"/>
+      <w:r>
+        <w:t>jsp</w:t>
+      </w:r>
+      <w:proofErr w:type="spellEnd"/>
+      <w:r>
+        <w:t xml:space="preserve"> include both page executed separately and result get include. </w:t>
+      </w:r>
+      <w:r>
+        <w:t xml:space="preserve">It included at dynamic time. </w:t>
+      </w:r>
+    </w:p>
+    <w:p>
+      <w:r>
+        <w:t xml:space="preserve">But in directive include first both the page included and then it </w:t>
+      </w:r>
+      <w:proofErr w:type="spellStart"/>
+      <w:r>
+        <w:t>convet</w:t>
+      </w:r>
+      <w:proofErr w:type="spellEnd"/>
+      <w:r>
+        <w:t xml:space="preserve"> to servlet and execute. </w:t>
+      </w:r>
+      <w:r>
+        <w:t xml:space="preserve">It included at static time </w:t>
+      </w:r>
+    </w:p>
+    <w:p>
+      <w:r>
+        <w:t xml:space="preserve"> </w:t>
       </w:r>
     </w:p>
     <w:p/>
@@ -3393,7 +3703,7 @@
         <w:ind w:left="1440" w:hanging="360"/>
       </w:pPr>
     </w:lvl>
-    <w:lvl w:ilvl="2" w:tplc="4009001B" w:tentative="1">
+    <w:lvl w:ilvl="2" w:tplc="4009001B">
       <w:start w:val="1"/>
       <w:numFmt w:val="lowerRoman"/>
       <w:lvlText w:val="%3."/>

--- a/15 May 2024 - Notes - Web Application - Servlet and JSP.docx
+++ b/15 May 2024 - Notes - Web Application - Servlet and JSP.docx
@@ -115,15 +115,7 @@
     </w:p>
     <w:p>
       <w:r>
-        <w:t xml:space="preserve">JSP provide lot of </w:t>
-      </w:r>
-      <w:proofErr w:type="spellStart"/>
-      <w:r>
-        <w:t>pre defined</w:t>
-      </w:r>
-      <w:proofErr w:type="spellEnd"/>
-      <w:r>
-        <w:t xml:space="preserve"> tags which help to create dynamic web page on server side. </w:t>
+        <w:t xml:space="preserve">JSP provide lot of pre defined tags which help to create dynamic web page on server side. </w:t>
       </w:r>
     </w:p>
     <w:p>
@@ -151,13 +143,8 @@
           <w:numId w:val="37"/>
         </w:numPr>
       </w:pPr>
-      <w:proofErr w:type="spellStart"/>
-      <w:r>
-        <w:t>Scriptlet</w:t>
-      </w:r>
-      <w:proofErr w:type="spellEnd"/>
-      <w:r>
-        <w:t xml:space="preserve"> tag </w:t>
+      <w:r>
+        <w:t xml:space="preserve">Scriptlet tag </w:t>
       </w:r>
     </w:p>
     <w:p>
@@ -192,31 +179,7 @@
       </w:pPr>
       <w:r>
         <w:tab/>
-        <w:t xml:space="preserve">Java coding or the code which we write inside a method </w:t>
-      </w:r>
-      <w:proofErr w:type="spellStart"/>
-      <w:r>
-        <w:t>ie</w:t>
-      </w:r>
-      <w:proofErr w:type="spellEnd"/>
-      <w:r>
-        <w:t xml:space="preserve"> </w:t>
-      </w:r>
-      <w:proofErr w:type="spellStart"/>
-      <w:r>
-        <w:t>doGet</w:t>
-      </w:r>
-      <w:proofErr w:type="spellEnd"/>
-      <w:r>
-        <w:t xml:space="preserve"> or </w:t>
-      </w:r>
-      <w:proofErr w:type="spellStart"/>
-      <w:r>
-        <w:t>doPost</w:t>
-      </w:r>
-      <w:proofErr w:type="spellEnd"/>
-      <w:r>
-        <w:t xml:space="preserve"> </w:t>
+        <w:t xml:space="preserve">Java coding or the code which we write inside a method ie doGet or doPost </w:t>
       </w:r>
     </w:p>
     <w:p>
@@ -379,39 +342,7 @@
         <w:t>o</w:t>
       </w:r>
       <w:r>
-        <w:t xml:space="preserve">ut : out is like </w:t>
-      </w:r>
-      <w:proofErr w:type="spellStart"/>
-      <w:r>
-        <w:t>PrintWriter</w:t>
-      </w:r>
-      <w:proofErr w:type="spellEnd"/>
-      <w:r>
-        <w:t xml:space="preserve"> class object. In Servlet we need to create the object using </w:t>
-      </w:r>
-      <w:proofErr w:type="spellStart"/>
-      <w:r>
-        <w:t>respose.getWriter</w:t>
-      </w:r>
-      <w:proofErr w:type="spellEnd"/>
-      <w:r>
-        <w:t xml:space="preserve">() and we can write any name for that object as pw or </w:t>
-      </w:r>
-      <w:proofErr w:type="spellStart"/>
-      <w:r>
-        <w:t>obj</w:t>
-      </w:r>
-      <w:proofErr w:type="spellEnd"/>
-      <w:r>
-        <w:t xml:space="preserve"> etc. But in JSP the object name must out. This out is not equal to </w:t>
-      </w:r>
-      <w:proofErr w:type="spellStart"/>
-      <w:r>
-        <w:t>System.out.prinlnt</w:t>
-      </w:r>
-      <w:proofErr w:type="spellEnd"/>
-      <w:r>
-        <w:t>();</w:t>
+        <w:t>ut : out is like PrintWriter class object. In Servlet we need to create the object using respose.getWriter() and we can write any name for that object as pw or obj etc. But in JSP the object name must out. This out is not equal to System.out.prinlnt();</w:t>
       </w:r>
     </w:p>
     <w:p>
@@ -423,39 +354,7 @@
         </w:numPr>
       </w:pPr>
       <w:r>
-        <w:t xml:space="preserve">request : request is an implicit object of type </w:t>
-      </w:r>
-      <w:proofErr w:type="spellStart"/>
-      <w:r>
-        <w:t>HttpServletRequest</w:t>
-      </w:r>
-      <w:proofErr w:type="spellEnd"/>
-      <w:r>
-        <w:t xml:space="preserve"> interface. In </w:t>
-      </w:r>
-      <w:proofErr w:type="spellStart"/>
-      <w:r>
-        <w:t>doGet</w:t>
-      </w:r>
-      <w:proofErr w:type="spellEnd"/>
-      <w:r>
-        <w:t xml:space="preserve"> or </w:t>
-      </w:r>
-      <w:proofErr w:type="spellStart"/>
-      <w:r>
-        <w:t>doPost</w:t>
-      </w:r>
-      <w:proofErr w:type="spellEnd"/>
-      <w:r>
-        <w:t xml:space="preserve"> we can change the reference from request to </w:t>
-      </w:r>
-      <w:proofErr w:type="spellStart"/>
-      <w:r>
-        <w:t>req</w:t>
-      </w:r>
-      <w:proofErr w:type="spellEnd"/>
-      <w:r>
-        <w:t xml:space="preserve"> or obj1. But in JSP the object name must be request we can’t change. </w:t>
+        <w:t xml:space="preserve">request : request is an implicit object of type HttpServletRequest interface. In doGet or doPost we can change the reference from request to req or obj1. But in JSP the object name must be request we can’t change. </w:t>
       </w:r>
     </w:p>
     <w:p>
@@ -467,39 +366,7 @@
         </w:numPr>
       </w:pPr>
       <w:r>
-        <w:t xml:space="preserve">response : response is an implicit object of type </w:t>
-      </w:r>
-      <w:proofErr w:type="spellStart"/>
-      <w:r>
-        <w:t>HttpServletResponse</w:t>
-      </w:r>
-      <w:proofErr w:type="spellEnd"/>
-      <w:r>
-        <w:t xml:space="preserve"> interface. In </w:t>
-      </w:r>
-      <w:proofErr w:type="spellStart"/>
-      <w:r>
-        <w:t>doGet</w:t>
-      </w:r>
-      <w:proofErr w:type="spellEnd"/>
-      <w:r>
-        <w:t xml:space="preserve"> or </w:t>
-      </w:r>
-      <w:proofErr w:type="spellStart"/>
-      <w:r>
-        <w:t>doPost</w:t>
-      </w:r>
-      <w:proofErr w:type="spellEnd"/>
-      <w:r>
-        <w:t xml:space="preserve"> we can change the reference from response to res or obj2. But in </w:t>
-      </w:r>
-      <w:proofErr w:type="spellStart"/>
-      <w:r>
-        <w:t>jsp</w:t>
-      </w:r>
-      <w:proofErr w:type="spellEnd"/>
-      <w:r>
-        <w:t xml:space="preserve"> the object name must be response we can’t change.   </w:t>
+        <w:t xml:space="preserve">response : response is an implicit object of type HttpServletResponse interface. In doGet or doPost we can change the reference from response to res or obj2. But in jsp the object name must be response we can’t change.   </w:t>
       </w:r>
       <w:r>
         <w:t xml:space="preserve"> </w:t>
@@ -527,13 +394,8 @@
           <w:numId w:val="37"/>
         </w:numPr>
       </w:pPr>
-      <w:proofErr w:type="spellStart"/>
-      <w:r>
-        <w:t>jsp:include</w:t>
-      </w:r>
-      <w:proofErr w:type="spellEnd"/>
-      <w:r>
-        <w:t xml:space="preserve"> </w:t>
+      <w:r>
+        <w:t xml:space="preserve">jsp:include </w:t>
       </w:r>
     </w:p>
     <w:p>
@@ -544,13 +406,8 @@
           <w:numId w:val="37"/>
         </w:numPr>
       </w:pPr>
-      <w:proofErr w:type="spellStart"/>
-      <w:r>
-        <w:t>jsp:forward</w:t>
-      </w:r>
-      <w:proofErr w:type="spellEnd"/>
-      <w:r>
-        <w:t xml:space="preserve"> </w:t>
+      <w:r>
+        <w:t xml:space="preserve">jsp:forward </w:t>
       </w:r>
     </w:p>
     <w:p>
@@ -584,21 +441,7 @@
         <w:rPr>
           <w:highlight w:val="yellow"/>
         </w:rPr>
-        <w:t>&lt;% @ page/</w:t>
-      </w:r>
-      <w:proofErr w:type="spellStart"/>
-      <w:r>
-        <w:rPr>
-          <w:highlight w:val="yellow"/>
-        </w:rPr>
-        <w:t>taglib</w:t>
-      </w:r>
-      <w:proofErr w:type="spellEnd"/>
-      <w:r>
-        <w:rPr>
-          <w:highlight w:val="yellow"/>
-        </w:rPr>
-        <w:t>/include</w:t>
+        <w:t>&lt;% @ page/taglib/include</w:t>
       </w:r>
       <w:r>
         <w:rPr>
@@ -635,30 +478,14 @@
         </w:numPr>
       </w:pPr>
       <w:r>
-        <w:t xml:space="preserve">language = “java” inside </w:t>
-      </w:r>
-      <w:proofErr w:type="spellStart"/>
-      <w:r>
-        <w:t>scriplet</w:t>
-      </w:r>
-      <w:proofErr w:type="spellEnd"/>
-      <w:r>
-        <w:t xml:space="preserve"> tag &lt;%</w:t>
+        <w:t>language = “java” inside scriplet tag &lt;%</w:t>
       </w:r>
       <w:r>
         <w:tab/>
       </w:r>
       <w:r>
         <w:tab/>
-        <w:t xml:space="preserve">%&gt; which language it support </w:t>
-      </w:r>
-      <w:proofErr w:type="spellStart"/>
-      <w:r>
-        <w:t>ie</w:t>
-      </w:r>
-      <w:proofErr w:type="spellEnd"/>
-      <w:r>
-        <w:t xml:space="preserve"> java. </w:t>
+        <w:t xml:space="preserve">%&gt; which language it support ie java. </w:t>
       </w:r>
     </w:p>
     <w:p>
@@ -669,21 +496,8 @@
           <w:numId w:val="37"/>
         </w:numPr>
       </w:pPr>
-      <w:proofErr w:type="spellStart"/>
-      <w:r>
-        <w:t>contentType</w:t>
-      </w:r>
-      <w:proofErr w:type="spellEnd"/>
-      <w:r>
-        <w:t xml:space="preserve">=”text/html” it is equal to </w:t>
-      </w:r>
-      <w:proofErr w:type="spellStart"/>
-      <w:r>
-        <w:t>response.setContentType</w:t>
-      </w:r>
-      <w:proofErr w:type="spellEnd"/>
-      <w:r>
-        <w:t>(“text/html”);</w:t>
+      <w:r>
+        <w:t>contentType=”text/html” it is equal to response.setContentType(“text/html”);</w:t>
       </w:r>
     </w:p>
     <w:p>
@@ -695,39 +509,7 @@
         </w:numPr>
       </w:pPr>
       <w:r>
-        <w:t>import=”</w:t>
-      </w:r>
-      <w:proofErr w:type="spellStart"/>
-      <w:r>
-        <w:t>java.sql</w:t>
-      </w:r>
-      <w:proofErr w:type="spellEnd"/>
-      <w:r>
-        <w:t>.*” or import=”</w:t>
-      </w:r>
-      <w:proofErr w:type="spellStart"/>
-      <w:r>
-        <w:t>java.util</w:t>
-      </w:r>
-      <w:proofErr w:type="spellEnd"/>
-      <w:r>
-        <w:t xml:space="preserve">.*” if we want to create any </w:t>
-      </w:r>
-      <w:proofErr w:type="spellStart"/>
-      <w:r>
-        <w:t>pre defined</w:t>
-      </w:r>
-      <w:proofErr w:type="spellEnd"/>
-      <w:r>
-        <w:t xml:space="preserve"> class object inside </w:t>
-      </w:r>
-      <w:proofErr w:type="spellStart"/>
-      <w:r>
-        <w:t>scriptlet</w:t>
-      </w:r>
-      <w:proofErr w:type="spellEnd"/>
-      <w:r>
-        <w:t xml:space="preserve"> then we need to import the package. </w:t>
+        <w:t xml:space="preserve">import=”java.sql.*” or import=”java.util.*” if we want to create any pre defined class object inside scriptlet then we need to import the package. </w:t>
       </w:r>
     </w:p>
     <w:p>
@@ -762,13 +544,8 @@
         <w:pStyle w:val="ListParagraph"/>
         <w:ind w:left="1440"/>
       </w:pPr>
-      <w:proofErr w:type="spellStart"/>
-      <w:r>
-        <w:t>Jsp</w:t>
-      </w:r>
-      <w:proofErr w:type="spellEnd"/>
-      <w:r>
-        <w:t xml:space="preserve"> action include is use to include dynamic page. </w:t>
+      <w:r>
+        <w:t xml:space="preserve">Jsp action include is use to include dynamic page. </w:t>
       </w:r>
     </w:p>
     <w:p>
@@ -797,13 +574,38 @@
           <w:numId w:val="37"/>
         </w:numPr>
       </w:pPr>
-      <w:proofErr w:type="spellStart"/>
-      <w:r>
-        <w:t>taglib</w:t>
-      </w:r>
-      <w:proofErr w:type="spellEnd"/>
-      <w:r>
-        <w:t xml:space="preserve"> directive tags</w:t>
+      <w:r>
+        <w:t>taglib directive tags</w:t>
+      </w:r>
+      <w:r>
+        <w:t xml:space="preserve"> : this tag is use to link to custom or jstl tag library </w:t>
+      </w:r>
+    </w:p>
+    <w:p>
+      <w:pPr>
+        <w:pStyle w:val="ListParagraph"/>
+        <w:ind w:left="1440"/>
+      </w:pPr>
+      <w:r>
+        <w:t xml:space="preserve">syntax </w:t>
+      </w:r>
+    </w:p>
+    <w:p>
+      <w:pPr>
+        <w:pStyle w:val="ListParagraph"/>
+        <w:ind w:left="1440"/>
+      </w:pPr>
+      <w:r>
+        <w:t xml:space="preserve">tab library </w:t>
+      </w:r>
+    </w:p>
+    <w:p>
+      <w:pPr>
+        <w:pStyle w:val="ListParagraph"/>
+        <w:ind w:left="1440"/>
+      </w:pPr>
+      <w:r>
+        <w:t>&lt;%@ taglib uri=”path or fileurl” prefix=”anyname”%&gt;</w:t>
       </w:r>
     </w:p>
     <w:p>
@@ -830,37 +632,13 @@
     <w:p/>
     <w:p>
       <w:r>
-        <w:t xml:space="preserve">JSP Life cycle : whenever we run the </w:t>
-      </w:r>
-      <w:proofErr w:type="spellStart"/>
-      <w:r>
-        <w:t>jsp</w:t>
-      </w:r>
-      <w:proofErr w:type="spellEnd"/>
-      <w:r>
-        <w:t xml:space="preserve"> page on browser internally it convert to servlet. And then it start servlet life cycle like </w:t>
-      </w:r>
-      <w:proofErr w:type="spellStart"/>
-      <w:r>
-        <w:t>init</w:t>
-      </w:r>
-      <w:proofErr w:type="spellEnd"/>
-      <w:r>
-        <w:t xml:space="preserve">, service and destroy methods. </w:t>
+        <w:t xml:space="preserve">JSP Life cycle : whenever we run the jsp page on browser internally it convert to servlet. And then it start servlet life cycle like init, service and destroy methods. </w:t>
       </w:r>
     </w:p>
     <w:p/>
     <w:p>
       <w:r>
-        <w:t xml:space="preserve">So In action </w:t>
-      </w:r>
-      <w:proofErr w:type="spellStart"/>
-      <w:r>
-        <w:t>jsp</w:t>
-      </w:r>
-      <w:proofErr w:type="spellEnd"/>
-      <w:r>
-        <w:t xml:space="preserve"> include both page executed separately and result get include. </w:t>
+        <w:t xml:space="preserve">So In action jsp include both page executed separately and result get include. </w:t>
       </w:r>
       <w:r>
         <w:t xml:space="preserve">It included at dynamic time. </w:t>
@@ -868,15 +646,7 @@
     </w:p>
     <w:p>
       <w:r>
-        <w:t xml:space="preserve">But in directive include first both the page included and then it </w:t>
-      </w:r>
-      <w:proofErr w:type="spellStart"/>
-      <w:r>
-        <w:t>convet</w:t>
-      </w:r>
-      <w:proofErr w:type="spellEnd"/>
-      <w:r>
-        <w:t xml:space="preserve"> to servlet and execute. </w:t>
+        <w:t xml:space="preserve">But in directive include first both the page included and then it convet to servlet and execute. </w:t>
       </w:r>
       <w:r>
         <w:t xml:space="preserve">It included at static time </w:t>
@@ -895,17 +665,57 @@
     </w:p>
     <w:p>
       <w:r>
-        <w:t xml:space="preserve">Login example using </w:t>
-      </w:r>
-      <w:proofErr w:type="spellStart"/>
-      <w:r>
-        <w:t>jsp</w:t>
-      </w:r>
-      <w:proofErr w:type="spellEnd"/>
-      <w:r>
-        <w:t xml:space="preserve"> pages. </w:t>
-      </w:r>
-    </w:p>
+        <w:t xml:space="preserve">Login example using jsp pages. </w:t>
+      </w:r>
+    </w:p>
+    <w:p/>
+    <w:p/>
+    <w:p>
+      <w:r>
+        <w:lastRenderedPageBreak/>
+        <w:t xml:space="preserve">JSTL : Java /JSP Standard Tag Library </w:t>
+      </w:r>
+    </w:p>
+    <w:p/>
+    <w:p>
+      <w:r>
+        <w:t xml:space="preserve">JSTL provided lot of pre defined tags which help to do core functionality, sql functionality, number format functionality as well as xml functionality using tag base. </w:t>
+      </w:r>
+    </w:p>
+    <w:p>
+      <w:r>
+        <w:t xml:space="preserve">If we want to use jstl features in our application then we need to add external jar file. </w:t>
+      </w:r>
+    </w:p>
+    <w:p>
+      <w:r>
+        <w:t xml:space="preserve">If we want to learn JSTL first we need to understand EL (Expression Language). Because JSTL use EL to do core as well as sql functionality. </w:t>
+      </w:r>
+    </w:p>
+    <w:p/>
+    <w:p>
+      <w:r>
+        <w:t xml:space="preserve">EL syntax </w:t>
+      </w:r>
+    </w:p>
+    <w:p>
+      <w:r>
+        <w:t>$ { code }</w:t>
+      </w:r>
+    </w:p>
+    <w:p/>
+    <w:p/>
+    <w:p/>
+    <w:p/>
+    <w:p/>
+    <w:p/>
+    <w:p/>
+    <w:p/>
+    <w:p/>
+    <w:p/>
+    <w:p/>
+    <w:p/>
+    <w:p/>
     <w:p/>
     <w:sectPr>
       <w:pgSz w:w="11906" w:h="16838"/>

--- a/15 May 2024 - Notes - Web Application - Servlet and JSP.docx
+++ b/15 May 2024 - Notes - Web Application - Servlet and JSP.docx
@@ -115,7 +115,15 @@
     </w:p>
     <w:p>
       <w:r>
-        <w:t xml:space="preserve">JSP provide lot of pre defined tags which help to create dynamic web page on server side. </w:t>
+        <w:t xml:space="preserve">JSP provide lot of </w:t>
+      </w:r>
+      <w:proofErr w:type="spellStart"/>
+      <w:r>
+        <w:t>pre defined</w:t>
+      </w:r>
+      <w:proofErr w:type="spellEnd"/>
+      <w:r>
+        <w:t xml:space="preserve"> tags which help to create dynamic web page on server side. </w:t>
       </w:r>
     </w:p>
     <w:p>
@@ -143,8 +151,13 @@
           <w:numId w:val="37"/>
         </w:numPr>
       </w:pPr>
-      <w:r>
-        <w:t xml:space="preserve">Scriptlet tag </w:t>
+      <w:proofErr w:type="spellStart"/>
+      <w:r>
+        <w:t>Scriptlet</w:t>
+      </w:r>
+      <w:proofErr w:type="spellEnd"/>
+      <w:r>
+        <w:t xml:space="preserve"> tag </w:t>
       </w:r>
     </w:p>
     <w:p>
@@ -179,7 +192,31 @@
       </w:pPr>
       <w:r>
         <w:tab/>
-        <w:t xml:space="preserve">Java coding or the code which we write inside a method ie doGet or doPost </w:t>
+        <w:t xml:space="preserve">Java coding or the code which we write inside a method </w:t>
+      </w:r>
+      <w:proofErr w:type="spellStart"/>
+      <w:r>
+        <w:t>ie</w:t>
+      </w:r>
+      <w:proofErr w:type="spellEnd"/>
+      <w:r>
+        <w:t xml:space="preserve"> </w:t>
+      </w:r>
+      <w:proofErr w:type="spellStart"/>
+      <w:r>
+        <w:t>doGet</w:t>
+      </w:r>
+      <w:proofErr w:type="spellEnd"/>
+      <w:r>
+        <w:t xml:space="preserve"> or </w:t>
+      </w:r>
+      <w:proofErr w:type="spellStart"/>
+      <w:r>
+        <w:t>doPost</w:t>
+      </w:r>
+      <w:proofErr w:type="spellEnd"/>
+      <w:r>
+        <w:t xml:space="preserve"> </w:t>
       </w:r>
     </w:p>
     <w:p>
@@ -342,7 +379,39 @@
         <w:t>o</w:t>
       </w:r>
       <w:r>
-        <w:t>ut : out is like PrintWriter class object. In Servlet we need to create the object using respose.getWriter() and we can write any name for that object as pw or obj etc. But in JSP the object name must out. This out is not equal to System.out.prinlnt();</w:t>
+        <w:t xml:space="preserve">ut : out is like </w:t>
+      </w:r>
+      <w:proofErr w:type="spellStart"/>
+      <w:r>
+        <w:t>PrintWriter</w:t>
+      </w:r>
+      <w:proofErr w:type="spellEnd"/>
+      <w:r>
+        <w:t xml:space="preserve"> class object. In Servlet we need to create the object using </w:t>
+      </w:r>
+      <w:proofErr w:type="spellStart"/>
+      <w:r>
+        <w:t>respose.getWriter</w:t>
+      </w:r>
+      <w:proofErr w:type="spellEnd"/>
+      <w:r>
+        <w:t xml:space="preserve">() and we can write any name for that object as pw or </w:t>
+      </w:r>
+      <w:proofErr w:type="spellStart"/>
+      <w:r>
+        <w:t>obj</w:t>
+      </w:r>
+      <w:proofErr w:type="spellEnd"/>
+      <w:r>
+        <w:t xml:space="preserve"> etc. But in JSP the object name must out. This out is not equal to </w:t>
+      </w:r>
+      <w:proofErr w:type="spellStart"/>
+      <w:r>
+        <w:t>System.out.prinlnt</w:t>
+      </w:r>
+      <w:proofErr w:type="spellEnd"/>
+      <w:r>
+        <w:t>();</w:t>
       </w:r>
     </w:p>
     <w:p>
@@ -354,7 +423,39 @@
         </w:numPr>
       </w:pPr>
       <w:r>
-        <w:t xml:space="preserve">request : request is an implicit object of type HttpServletRequest interface. In doGet or doPost we can change the reference from request to req or obj1. But in JSP the object name must be request we can’t change. </w:t>
+        <w:t xml:space="preserve">request : request is an implicit object of type </w:t>
+      </w:r>
+      <w:proofErr w:type="spellStart"/>
+      <w:r>
+        <w:t>HttpServletRequest</w:t>
+      </w:r>
+      <w:proofErr w:type="spellEnd"/>
+      <w:r>
+        <w:t xml:space="preserve"> interface. In </w:t>
+      </w:r>
+      <w:proofErr w:type="spellStart"/>
+      <w:r>
+        <w:t>doGet</w:t>
+      </w:r>
+      <w:proofErr w:type="spellEnd"/>
+      <w:r>
+        <w:t xml:space="preserve"> or </w:t>
+      </w:r>
+      <w:proofErr w:type="spellStart"/>
+      <w:r>
+        <w:t>doPost</w:t>
+      </w:r>
+      <w:proofErr w:type="spellEnd"/>
+      <w:r>
+        <w:t xml:space="preserve"> we can change the reference from request to </w:t>
+      </w:r>
+      <w:proofErr w:type="spellStart"/>
+      <w:r>
+        <w:t>req</w:t>
+      </w:r>
+      <w:proofErr w:type="spellEnd"/>
+      <w:r>
+        <w:t xml:space="preserve"> or obj1. But in JSP the object name must be request we can’t change. </w:t>
       </w:r>
     </w:p>
     <w:p>
@@ -366,7 +467,39 @@
         </w:numPr>
       </w:pPr>
       <w:r>
-        <w:t xml:space="preserve">response : response is an implicit object of type HttpServletResponse interface. In doGet or doPost we can change the reference from response to res or obj2. But in jsp the object name must be response we can’t change.   </w:t>
+        <w:t xml:space="preserve">response : response is an implicit object of type </w:t>
+      </w:r>
+      <w:proofErr w:type="spellStart"/>
+      <w:r>
+        <w:t>HttpServletResponse</w:t>
+      </w:r>
+      <w:proofErr w:type="spellEnd"/>
+      <w:r>
+        <w:t xml:space="preserve"> interface. In </w:t>
+      </w:r>
+      <w:proofErr w:type="spellStart"/>
+      <w:r>
+        <w:t>doGet</w:t>
+      </w:r>
+      <w:proofErr w:type="spellEnd"/>
+      <w:r>
+        <w:t xml:space="preserve"> or </w:t>
+      </w:r>
+      <w:proofErr w:type="spellStart"/>
+      <w:r>
+        <w:t>doPost</w:t>
+      </w:r>
+      <w:proofErr w:type="spellEnd"/>
+      <w:r>
+        <w:t xml:space="preserve"> we can change the reference from response to res or obj2. But in </w:t>
+      </w:r>
+      <w:proofErr w:type="spellStart"/>
+      <w:r>
+        <w:t>jsp</w:t>
+      </w:r>
+      <w:proofErr w:type="spellEnd"/>
+      <w:r>
+        <w:t xml:space="preserve"> the object name must be response we can’t change.   </w:t>
       </w:r>
       <w:r>
         <w:t xml:space="preserve"> </w:t>
@@ -394,8 +527,13 @@
           <w:numId w:val="37"/>
         </w:numPr>
       </w:pPr>
-      <w:r>
-        <w:t xml:space="preserve">jsp:include </w:t>
+      <w:proofErr w:type="spellStart"/>
+      <w:r>
+        <w:t>jsp:include</w:t>
+      </w:r>
+      <w:proofErr w:type="spellEnd"/>
+      <w:r>
+        <w:t xml:space="preserve"> </w:t>
       </w:r>
     </w:p>
     <w:p>
@@ -406,8 +544,13 @@
           <w:numId w:val="37"/>
         </w:numPr>
       </w:pPr>
-      <w:r>
-        <w:t xml:space="preserve">jsp:forward </w:t>
+      <w:proofErr w:type="spellStart"/>
+      <w:r>
+        <w:t>jsp:forward</w:t>
+      </w:r>
+      <w:proofErr w:type="spellEnd"/>
+      <w:r>
+        <w:t xml:space="preserve"> </w:t>
       </w:r>
     </w:p>
     <w:p>
@@ -441,7 +584,21 @@
         <w:rPr>
           <w:highlight w:val="yellow"/>
         </w:rPr>
-        <w:t>&lt;% @ page/taglib/include</w:t>
+        <w:t>&lt;% @ page/</w:t>
+      </w:r>
+      <w:proofErr w:type="spellStart"/>
+      <w:r>
+        <w:rPr>
+          <w:highlight w:val="yellow"/>
+        </w:rPr>
+        <w:t>taglib</w:t>
+      </w:r>
+      <w:proofErr w:type="spellEnd"/>
+      <w:r>
+        <w:rPr>
+          <w:highlight w:val="yellow"/>
+        </w:rPr>
+        <w:t>/include</w:t>
       </w:r>
       <w:r>
         <w:rPr>
@@ -478,14 +635,30 @@
         </w:numPr>
       </w:pPr>
       <w:r>
-        <w:t>language = “java” inside scriplet tag &lt;%</w:t>
+        <w:t xml:space="preserve">language = “java” inside </w:t>
+      </w:r>
+      <w:proofErr w:type="spellStart"/>
+      <w:r>
+        <w:t>scriplet</w:t>
+      </w:r>
+      <w:proofErr w:type="spellEnd"/>
+      <w:r>
+        <w:t xml:space="preserve"> tag &lt;%</w:t>
       </w:r>
       <w:r>
         <w:tab/>
       </w:r>
       <w:r>
         <w:tab/>
-        <w:t xml:space="preserve">%&gt; which language it support ie java. </w:t>
+        <w:t xml:space="preserve">%&gt; which language it support </w:t>
+      </w:r>
+      <w:proofErr w:type="spellStart"/>
+      <w:r>
+        <w:t>ie</w:t>
+      </w:r>
+      <w:proofErr w:type="spellEnd"/>
+      <w:r>
+        <w:t xml:space="preserve"> java. </w:t>
       </w:r>
     </w:p>
     <w:p>
@@ -496,8 +669,21 @@
           <w:numId w:val="37"/>
         </w:numPr>
       </w:pPr>
-      <w:r>
-        <w:t>contentType=”text/html” it is equal to response.setContentType(“text/html”);</w:t>
+      <w:proofErr w:type="spellStart"/>
+      <w:r>
+        <w:t>contentType</w:t>
+      </w:r>
+      <w:proofErr w:type="spellEnd"/>
+      <w:r>
+        <w:t xml:space="preserve">=”text/html” it is equal to </w:t>
+      </w:r>
+      <w:proofErr w:type="spellStart"/>
+      <w:r>
+        <w:t>response.setContentType</w:t>
+      </w:r>
+      <w:proofErr w:type="spellEnd"/>
+      <w:r>
+        <w:t>(“text/html”);</w:t>
       </w:r>
     </w:p>
     <w:p>
@@ -509,7 +695,39 @@
         </w:numPr>
       </w:pPr>
       <w:r>
-        <w:t xml:space="preserve">import=”java.sql.*” or import=”java.util.*” if we want to create any pre defined class object inside scriptlet then we need to import the package. </w:t>
+        <w:t>import=”</w:t>
+      </w:r>
+      <w:proofErr w:type="spellStart"/>
+      <w:r>
+        <w:t>java.sql</w:t>
+      </w:r>
+      <w:proofErr w:type="spellEnd"/>
+      <w:r>
+        <w:t>.*” or import=”</w:t>
+      </w:r>
+      <w:proofErr w:type="spellStart"/>
+      <w:r>
+        <w:t>java.util</w:t>
+      </w:r>
+      <w:proofErr w:type="spellEnd"/>
+      <w:r>
+        <w:t xml:space="preserve">.*” if we want to create any </w:t>
+      </w:r>
+      <w:proofErr w:type="spellStart"/>
+      <w:r>
+        <w:t>pre defined</w:t>
+      </w:r>
+      <w:proofErr w:type="spellEnd"/>
+      <w:r>
+        <w:t xml:space="preserve"> class object inside </w:t>
+      </w:r>
+      <w:proofErr w:type="spellStart"/>
+      <w:r>
+        <w:t>scriptlet</w:t>
+      </w:r>
+      <w:proofErr w:type="spellEnd"/>
+      <w:r>
+        <w:t xml:space="preserve"> then we need to import the package. </w:t>
       </w:r>
     </w:p>
     <w:p>
@@ -544,8 +762,13 @@
         <w:pStyle w:val="ListParagraph"/>
         <w:ind w:left="1440"/>
       </w:pPr>
-      <w:r>
-        <w:t xml:space="preserve">Jsp action include is use to include dynamic page. </w:t>
+      <w:proofErr w:type="spellStart"/>
+      <w:r>
+        <w:t>Jsp</w:t>
+      </w:r>
+      <w:proofErr w:type="spellEnd"/>
+      <w:r>
+        <w:t xml:space="preserve"> action include is use to include dynamic page. </w:t>
       </w:r>
     </w:p>
     <w:p>
@@ -574,11 +797,24 @@
           <w:numId w:val="37"/>
         </w:numPr>
       </w:pPr>
-      <w:r>
-        <w:t>taglib directive tags</w:t>
-      </w:r>
-      <w:r>
-        <w:t xml:space="preserve"> : this tag is use to link to custom or jstl tag library </w:t>
+      <w:proofErr w:type="spellStart"/>
+      <w:r>
+        <w:t>taglib</w:t>
+      </w:r>
+      <w:proofErr w:type="spellEnd"/>
+      <w:r>
+        <w:t xml:space="preserve"> directive tags</w:t>
+      </w:r>
+      <w:r>
+        <w:t xml:space="preserve"> : this tag is use to link to custom or </w:t>
+      </w:r>
+      <w:proofErr w:type="spellStart"/>
+      <w:r>
+        <w:t>jstl</w:t>
+      </w:r>
+      <w:proofErr w:type="spellEnd"/>
+      <w:r>
+        <w:t xml:space="preserve"> tag library </w:t>
       </w:r>
     </w:p>
     <w:p>
@@ -605,7 +841,39 @@
         <w:ind w:left="1440"/>
       </w:pPr>
       <w:r>
-        <w:t>&lt;%@ taglib uri=”path or fileurl” prefix=”anyname”%&gt;</w:t>
+        <w:t xml:space="preserve">&lt;%@ </w:t>
+      </w:r>
+      <w:proofErr w:type="spellStart"/>
+      <w:r>
+        <w:t>taglib</w:t>
+      </w:r>
+      <w:proofErr w:type="spellEnd"/>
+      <w:r>
+        <w:t xml:space="preserve"> </w:t>
+      </w:r>
+      <w:proofErr w:type="spellStart"/>
+      <w:r>
+        <w:t>uri</w:t>
+      </w:r>
+      <w:proofErr w:type="spellEnd"/>
+      <w:r>
+        <w:t xml:space="preserve">=”path or </w:t>
+      </w:r>
+      <w:proofErr w:type="spellStart"/>
+      <w:r>
+        <w:t>fileurl</w:t>
+      </w:r>
+      <w:proofErr w:type="spellEnd"/>
+      <w:r>
+        <w:t>” prefix=”</w:t>
+      </w:r>
+      <w:proofErr w:type="spellStart"/>
+      <w:r>
+        <w:t>anyname</w:t>
+      </w:r>
+      <w:proofErr w:type="spellEnd"/>
+      <w:r>
+        <w:t>”%&gt;</w:t>
       </w:r>
     </w:p>
     <w:p>
@@ -632,13 +900,37 @@
     <w:p/>
     <w:p>
       <w:r>
-        <w:t xml:space="preserve">JSP Life cycle : whenever we run the jsp page on browser internally it convert to servlet. And then it start servlet life cycle like init, service and destroy methods. </w:t>
+        <w:t xml:space="preserve">JSP Life cycle : whenever we run the </w:t>
+      </w:r>
+      <w:proofErr w:type="spellStart"/>
+      <w:r>
+        <w:t>jsp</w:t>
+      </w:r>
+      <w:proofErr w:type="spellEnd"/>
+      <w:r>
+        <w:t xml:space="preserve"> page on browser internally it convert to servlet. And then it start servlet life cycle like </w:t>
+      </w:r>
+      <w:proofErr w:type="spellStart"/>
+      <w:r>
+        <w:t>init</w:t>
+      </w:r>
+      <w:proofErr w:type="spellEnd"/>
+      <w:r>
+        <w:t xml:space="preserve">, service and destroy methods. </w:t>
       </w:r>
     </w:p>
     <w:p/>
     <w:p>
       <w:r>
-        <w:t xml:space="preserve">So In action jsp include both page executed separately and result get include. </w:t>
+        <w:t xml:space="preserve">So In action </w:t>
+      </w:r>
+      <w:proofErr w:type="spellStart"/>
+      <w:r>
+        <w:t>jsp</w:t>
+      </w:r>
+      <w:proofErr w:type="spellEnd"/>
+      <w:r>
+        <w:t xml:space="preserve"> include both page executed separately and result get include. </w:t>
       </w:r>
       <w:r>
         <w:t xml:space="preserve">It included at dynamic time. </w:t>
@@ -646,7 +938,15 @@
     </w:p>
     <w:p>
       <w:r>
-        <w:t xml:space="preserve">But in directive include first both the page included and then it convet to servlet and execute. </w:t>
+        <w:t xml:space="preserve">But in directive include first both the page included and then it </w:t>
+      </w:r>
+      <w:proofErr w:type="spellStart"/>
+      <w:r>
+        <w:t>convet</w:t>
+      </w:r>
+      <w:proofErr w:type="spellEnd"/>
+      <w:r>
+        <w:t xml:space="preserve"> to servlet and execute. </w:t>
       </w:r>
       <w:r>
         <w:t xml:space="preserve">It included at static time </w:t>
@@ -665,7 +965,15 @@
     </w:p>
     <w:p>
       <w:r>
-        <w:t xml:space="preserve">Login example using jsp pages. </w:t>
+        <w:t xml:space="preserve">Login example using </w:t>
+      </w:r>
+      <w:proofErr w:type="spellStart"/>
+      <w:r>
+        <w:t>jsp</w:t>
+      </w:r>
+      <w:proofErr w:type="spellEnd"/>
+      <w:r>
+        <w:t xml:space="preserve"> pages. </w:t>
       </w:r>
     </w:p>
     <w:p/>
@@ -679,17 +987,49 @@
     <w:p/>
     <w:p>
       <w:r>
-        <w:t xml:space="preserve">JSTL provided lot of pre defined tags which help to do core functionality, sql functionality, number format functionality as well as xml functionality using tag base. </w:t>
-      </w:r>
-    </w:p>
-    <w:p>
-      <w:r>
-        <w:t xml:space="preserve">If we want to use jstl features in our application then we need to add external jar file. </w:t>
-      </w:r>
-    </w:p>
-    <w:p>
-      <w:r>
-        <w:t xml:space="preserve">If we want to learn JSTL first we need to understand EL (Expression Language). Because JSTL use EL to do core as well as sql functionality. </w:t>
+        <w:t xml:space="preserve">JSTL provided lot of pre </w:t>
+      </w:r>
+      <w:proofErr w:type="spellStart"/>
+      <w:r>
+        <w:t>defined</w:t>
+      </w:r>
+      <w:proofErr w:type="spellEnd"/>
+      <w:r>
+        <w:t xml:space="preserve"> tags which help to do core functionality, </w:t>
+      </w:r>
+      <w:proofErr w:type="spellStart"/>
+      <w:r>
+        <w:t>sql</w:t>
+      </w:r>
+      <w:proofErr w:type="spellEnd"/>
+      <w:r>
+        <w:t xml:space="preserve"> functionality, number format functionality as well as xml functionality using tag base. </w:t>
+      </w:r>
+    </w:p>
+    <w:p>
+      <w:r>
+        <w:t xml:space="preserve">If we want to use </w:t>
+      </w:r>
+      <w:proofErr w:type="spellStart"/>
+      <w:r>
+        <w:t>jstl</w:t>
+      </w:r>
+      <w:proofErr w:type="spellEnd"/>
+      <w:r>
+        <w:t xml:space="preserve"> features in our application then we need to add external jar file. </w:t>
+      </w:r>
+    </w:p>
+    <w:p>
+      <w:r>
+        <w:t xml:space="preserve">If we want to learn JSTL first we need to understand EL (Expression Language). Because JSTL use EL to do core as well as </w:t>
+      </w:r>
+      <w:proofErr w:type="spellStart"/>
+      <w:r>
+        <w:t>sql</w:t>
+      </w:r>
+      <w:proofErr w:type="spellEnd"/>
+      <w:r>
+        <w:t xml:space="preserve"> functionality. </w:t>
       </w:r>
     </w:p>
     <w:p/>
@@ -704,6 +1044,59 @@
       </w:r>
     </w:p>
     <w:p/>
+    <w:p/>
+    <w:p>
+      <w:r>
+        <w:t xml:space="preserve">MVC : Model View Controller </w:t>
+      </w:r>
+    </w:p>
+    <w:p/>
+    <w:p>
+      <w:r>
+        <w:t xml:space="preserve">In Course 2 : After Servlet and JSP you need to develop course 2 end project with MVC style. </w:t>
+      </w:r>
+    </w:p>
+    <w:p/>
+    <w:p>
+      <w:r>
+        <w:t xml:space="preserve">In Course 3 : Spring Framework and Spring boot </w:t>
+      </w:r>
+    </w:p>
+    <w:p>
+      <w:r>
+        <w:t xml:space="preserve">Using spring boot we learn how to create rest </w:t>
+      </w:r>
+      <w:proofErr w:type="spellStart"/>
+      <w:r>
+        <w:t>api</w:t>
+      </w:r>
+      <w:proofErr w:type="spellEnd"/>
+      <w:r>
+        <w:t xml:space="preserve"> : </w:t>
+      </w:r>
+    </w:p>
+    <w:p/>
+    <w:p>
+      <w:r>
+        <w:t xml:space="preserve">Using fetch function or </w:t>
+      </w:r>
+      <w:proofErr w:type="spellStart"/>
+      <w:r>
+        <w:t>axios</w:t>
+      </w:r>
+      <w:proofErr w:type="spellEnd"/>
+      <w:r>
+        <w:t xml:space="preserve"> module you called some rest </w:t>
+      </w:r>
+      <w:proofErr w:type="spellStart"/>
+      <w:r>
+        <w:t>api</w:t>
+      </w:r>
+      <w:proofErr w:type="spellEnd"/>
+      <w:r>
+        <w:t xml:space="preserve">. </w:t>
+      </w:r>
+    </w:p>
     <w:p/>
     <w:p/>
     <w:p/>

--- a/15 May 2024 - Notes - Web Application - Servlet and JSP.docx
+++ b/15 May 2024 - Notes - Web Application - Servlet and JSP.docx
@@ -1072,16 +1072,55 @@
       </w:r>
       <w:proofErr w:type="spellEnd"/>
       <w:r>
-        <w:t xml:space="preserve"> : </w:t>
+        <w:t xml:space="preserve"> </w:t>
+      </w:r>
+      <w:r>
+        <w:t xml:space="preserve"> those rest </w:t>
+      </w:r>
+      <w:proofErr w:type="spellStart"/>
+      <w:r>
+        <w:t>api</w:t>
+      </w:r>
+      <w:proofErr w:type="spellEnd"/>
+      <w:r>
+        <w:t xml:space="preserve"> connected database using </w:t>
+      </w:r>
+      <w:proofErr w:type="spellStart"/>
+      <w:r>
+        <w:t>jdbc</w:t>
+      </w:r>
+      <w:proofErr w:type="spellEnd"/>
+      <w:r>
+        <w:t xml:space="preserve"> or </w:t>
+      </w:r>
+      <w:proofErr w:type="spellStart"/>
+      <w:r>
+        <w:t>orm</w:t>
+      </w:r>
+      <w:proofErr w:type="spellEnd"/>
+      <w:r>
+        <w:t xml:space="preserve"> or spring data etc. </w:t>
+      </w:r>
+      <w:r>
+        <w:t xml:space="preserve"> </w:t>
       </w:r>
     </w:p>
     <w:p/>
     <w:p>
       <w:r>
-        <w:t xml:space="preserve">Using fetch function or </w:t>
-      </w:r>
-      <w:proofErr w:type="spellStart"/>
-      <w:r>
+        <w:t xml:space="preserve">Using </w:t>
+      </w:r>
+      <w:r>
+        <w:rPr>
+          <w:highlight w:val="yellow"/>
+        </w:rPr>
+        <w:t xml:space="preserve">fetch function or </w:t>
+      </w:r>
+      <w:proofErr w:type="spellStart"/>
+      <w:r>
+        <w:rPr>
+          <w:highlight w:val="yellow"/>
+        </w:rPr>
         <w:t>axios</w:t>
       </w:r>
       <w:proofErr w:type="spellEnd"/>
@@ -1098,6 +1137,560 @@
       </w:r>
     </w:p>
     <w:p/>
+    <w:p>
+      <w:r>
+        <w:t xml:space="preserve">After course3 using spring boot we will learn how to create backend technologies with database </w:t>
+      </w:r>
+      <w:proofErr w:type="spellStart"/>
+      <w:r>
+        <w:t>mysql</w:t>
+      </w:r>
+      <w:proofErr w:type="spellEnd"/>
+      <w:r>
+        <w:t xml:space="preserve"> </w:t>
+      </w:r>
+    </w:p>
+    <w:p/>
+    <w:p>
+      <w:r>
+        <w:t xml:space="preserve">Course 1 : react with redux with </w:t>
+      </w:r>
+      <w:proofErr w:type="spellStart"/>
+      <w:r>
+        <w:t>axios</w:t>
+      </w:r>
+      <w:proofErr w:type="spellEnd"/>
+      <w:r>
+        <w:t xml:space="preserve"> </w:t>
+      </w:r>
+    </w:p>
+    <w:p>
+      <w:r>
+        <w:t xml:space="preserve">React </w:t>
+      </w:r>
+      <w:proofErr w:type="spellStart"/>
+      <w:r>
+        <w:t>js</w:t>
+      </w:r>
+      <w:proofErr w:type="spellEnd"/>
+      <w:r>
+        <w:t xml:space="preserve"> using </w:t>
+      </w:r>
+      <w:proofErr w:type="spellStart"/>
+      <w:r>
+        <w:t>axios</w:t>
+      </w:r>
+      <w:proofErr w:type="spellEnd"/>
+      <w:r>
+        <w:t xml:space="preserve"> they can communicate with spring rest </w:t>
+      </w:r>
+      <w:proofErr w:type="spellStart"/>
+      <w:r>
+        <w:t>api</w:t>
+      </w:r>
+      <w:proofErr w:type="spellEnd"/>
+      <w:r>
+        <w:t xml:space="preserve"> with database </w:t>
+      </w:r>
+      <w:proofErr w:type="spellStart"/>
+      <w:r>
+        <w:t>mysql</w:t>
+      </w:r>
+      <w:proofErr w:type="spellEnd"/>
+      <w:r>
+        <w:t xml:space="preserve"> </w:t>
+      </w:r>
+    </w:p>
+    <w:p>
+      <w:r>
+        <w:t xml:space="preserve">Course 4 you will learn how to deploy this application using docker with ci and cd tool </w:t>
+      </w:r>
+      <w:proofErr w:type="spellStart"/>
+      <w:r>
+        <w:t>ie</w:t>
+      </w:r>
+      <w:proofErr w:type="spellEnd"/>
+      <w:r>
+        <w:t xml:space="preserve"> Jenkins on AWS ec2 instance. </w:t>
+      </w:r>
+    </w:p>
+    <w:p/>
+    <w:p/>
+    <w:p/>
+    <w:p/>
+    <w:p>
+      <w:r>
+        <w:lastRenderedPageBreak/>
+        <w:t xml:space="preserve">Limitation of JSP </w:t>
+      </w:r>
+    </w:p>
+    <w:p>
+      <w:pPr>
+        <w:pStyle w:val="ListParagraph"/>
+        <w:numPr>
+          <w:ilvl w:val="0"/>
+          <w:numId w:val="38"/>
+        </w:numPr>
+      </w:pPr>
+      <w:r>
+        <w:t xml:space="preserve">When we run </w:t>
+      </w:r>
+      <w:proofErr w:type="spellStart"/>
+      <w:r>
+        <w:t>jsp</w:t>
+      </w:r>
+      <w:proofErr w:type="spellEnd"/>
+      <w:r>
+        <w:t xml:space="preserve"> program internally it convert to servlet. So performance wise JSP is slower than servlet. Converting </w:t>
+      </w:r>
+      <w:proofErr w:type="spellStart"/>
+      <w:r>
+        <w:t>jsp</w:t>
+      </w:r>
+      <w:proofErr w:type="spellEnd"/>
+      <w:r>
+        <w:t xml:space="preserve"> to servlet is known as page translation. </w:t>
+      </w:r>
+    </w:p>
+    <w:p>
+      <w:pPr>
+        <w:pStyle w:val="ListParagraph"/>
+        <w:numPr>
+          <w:ilvl w:val="0"/>
+          <w:numId w:val="38"/>
+        </w:numPr>
+      </w:pPr>
+      <w:r>
+        <w:t xml:space="preserve">If we write any business logic or database in </w:t>
+      </w:r>
+      <w:proofErr w:type="spellStart"/>
+      <w:r>
+        <w:t>jsp</w:t>
+      </w:r>
+      <w:proofErr w:type="spellEnd"/>
+      <w:r>
+        <w:t xml:space="preserve">. It not secure. </w:t>
+      </w:r>
+    </w:p>
+    <w:p>
+      <w:pPr>
+        <w:pStyle w:val="ListParagraph"/>
+        <w:numPr>
+          <w:ilvl w:val="0"/>
+          <w:numId w:val="38"/>
+        </w:numPr>
+      </w:pPr>
+      <w:r>
+        <w:t xml:space="preserve">We can’t do re-usability of </w:t>
+      </w:r>
+      <w:proofErr w:type="spellStart"/>
+      <w:r>
+        <w:t>jsp</w:t>
+      </w:r>
+      <w:proofErr w:type="spellEnd"/>
+      <w:r>
+        <w:t xml:space="preserve"> code. We can include or forward whole </w:t>
+      </w:r>
+      <w:proofErr w:type="spellStart"/>
+      <w:r>
+        <w:t>jsp</w:t>
+      </w:r>
+      <w:proofErr w:type="spellEnd"/>
+      <w:r>
+        <w:t xml:space="preserve"> page. But we can use part of the code from the </w:t>
+      </w:r>
+      <w:proofErr w:type="spellStart"/>
+      <w:r>
+        <w:t>jsp</w:t>
+      </w:r>
+      <w:proofErr w:type="spellEnd"/>
+      <w:r>
+        <w:t xml:space="preserve"> page. </w:t>
+      </w:r>
+    </w:p>
+    <w:p>
+      <w:r>
+        <w:t>While developing any web application using java (</w:t>
+      </w:r>
+      <w:proofErr w:type="spellStart"/>
+      <w:r>
+        <w:rPr>
+          <w:highlight w:val="yellow"/>
+        </w:rPr>
+        <w:t>jee</w:t>
+      </w:r>
+      <w:proofErr w:type="spellEnd"/>
+      <w:r>
+        <w:t xml:space="preserve">) technologies we use servlet and </w:t>
+      </w:r>
+      <w:proofErr w:type="spellStart"/>
+      <w:r>
+        <w:t>jsp</w:t>
+      </w:r>
+      <w:proofErr w:type="spellEnd"/>
+      <w:r>
+        <w:t xml:space="preserve"> both together. </w:t>
+      </w:r>
+    </w:p>
+    <w:p/>
+    <w:p>
+      <w:r>
+        <w:t xml:space="preserve">MVC : Model View Controller : MVC is type of architecture. According to architecture we need to divide our code base upon functionality which help to achieve loosely couple. </w:t>
+      </w:r>
+    </w:p>
+    <w:p/>
+    <w:p>
+      <w:r>
+        <w:t>View ----</w:t>
+      </w:r>
+      <w:r>
+        <w:sym w:font="Wingdings" w:char="F0E0"/>
+      </w:r>
+      <w:r>
+        <w:t xml:space="preserve"> HTML(static contents) / JSP (dynamic contents) </w:t>
+      </w:r>
+    </w:p>
+    <w:p/>
+    <w:p>
+      <w:r>
+        <w:t>Controller -</w:t>
+      </w:r>
+      <w:r>
+        <w:sym w:font="Wingdings" w:char="F0E0"/>
+      </w:r>
+      <w:r>
+        <w:t xml:space="preserve"> Servlet is controller </w:t>
+      </w:r>
+    </w:p>
+    <w:p/>
+    <w:p>
+      <w:r>
+        <w:t>Model -</w:t>
+      </w:r>
+      <w:r>
+        <w:sym w:font="Wingdings" w:char="F0E0"/>
+      </w:r>
+      <w:r>
+        <w:t xml:space="preserve"> JavaBean, Service class , Dao class and resource class etc. </w:t>
+      </w:r>
+    </w:p>
+    <w:p>
+      <w:r>
+        <w:t xml:space="preserve">CSS or bootstrap </w:t>
+      </w:r>
+      <w:r>
+        <w:t xml:space="preserve">for validation we can use html5 or </w:t>
+      </w:r>
+      <w:proofErr w:type="spellStart"/>
+      <w:r>
+        <w:t>javascript</w:t>
+      </w:r>
+      <w:proofErr w:type="spellEnd"/>
+      <w:r>
+        <w:t xml:space="preserve"> </w:t>
+      </w:r>
+    </w:p>
+    <w:p>
+      <w:proofErr w:type="spellStart"/>
+      <w:r>
+        <w:rPr>
+          <w:highlight w:val="yellow"/>
+        </w:rPr>
+        <w:t>Login.jsp</w:t>
+      </w:r>
+      <w:proofErr w:type="spellEnd"/>
+      <w:r>
+        <w:t xml:space="preserve"> --</w:t>
+      </w:r>
+      <w:r>
+        <w:sym w:font="Wingdings" w:char="F0E0"/>
+      </w:r>
+      <w:r>
+        <w:t>(View)-----</w:t>
+      </w:r>
+      <w:r>
+        <w:sym w:font="Wingdings" w:char="F0E0"/>
+      </w:r>
+      <w:proofErr w:type="spellStart"/>
+      <w:r>
+        <w:rPr>
+          <w:highlight w:val="yellow"/>
+        </w:rPr>
+        <w:t>LoginController</w:t>
+      </w:r>
+      <w:proofErr w:type="spellEnd"/>
+      <w:r>
+        <w:rPr>
+          <w:highlight w:val="yellow"/>
+        </w:rPr>
+        <w:t xml:space="preserve"> (</w:t>
+      </w:r>
+      <w:proofErr w:type="spellStart"/>
+      <w:r>
+        <w:t>doPost</w:t>
+      </w:r>
+      <w:proofErr w:type="spellEnd"/>
+      <w:r>
+        <w:t xml:space="preserve"> methods) --</w:t>
+      </w:r>
+      <w:r>
+        <w:sym w:font="Wingdings" w:char="F0E0"/>
+      </w:r>
+    </w:p>
+    <w:p>
+      <w:r>
+        <w:tab/>
+      </w:r>
+      <w:r>
+        <w:tab/>
+      </w:r>
+      <w:r>
+        <w:tab/>
+      </w:r>
+      <w:proofErr w:type="spellStart"/>
+      <w:r>
+        <w:t>doPost</w:t>
+      </w:r>
+      <w:proofErr w:type="spellEnd"/>
+      <w:r>
+        <w:t xml:space="preserve"> method </w:t>
+      </w:r>
+    </w:p>
+    <w:p>
+      <w:r>
+        <w:tab/>
+      </w:r>
+      <w:r>
+        <w:tab/>
+      </w:r>
+      <w:r>
+        <w:tab/>
+        <w:t xml:space="preserve">receive value from form </w:t>
+      </w:r>
+    </w:p>
+    <w:p>
+      <w:r>
+        <w:tab/>
+      </w:r>
+      <w:r>
+        <w:tab/>
+      </w:r>
+      <w:r>
+        <w:tab/>
+        <w:t xml:space="preserve">set those values to java bean class </w:t>
+      </w:r>
+    </w:p>
+    <w:p>
+      <w:r>
+        <w:tab/>
+      </w:r>
+      <w:r>
+        <w:tab/>
+      </w:r>
+      <w:r>
+        <w:tab/>
+        <w:t xml:space="preserve">create the service class object and pass the value to service method </w:t>
+      </w:r>
+    </w:p>
+    <w:p>
+      <w:proofErr w:type="spellStart"/>
+      <w:r>
+        <w:rPr>
+          <w:highlight w:val="yellow"/>
+        </w:rPr>
+        <w:t>LoginBean</w:t>
+      </w:r>
+      <w:proofErr w:type="spellEnd"/>
+      <w:r>
+        <w:rPr>
+          <w:highlight w:val="yellow"/>
+        </w:rPr>
+        <w:t xml:space="preserve"> class</w:t>
+      </w:r>
+      <w:r>
+        <w:t xml:space="preserve"> </w:t>
+      </w:r>
+    </w:p>
+    <w:p>
+      <w:r>
+        <w:t xml:space="preserve">Which contains </w:t>
+      </w:r>
+    </w:p>
+    <w:p>
+      <w:r>
+        <w:t xml:space="preserve">Variable and setter and getter method </w:t>
+      </w:r>
+    </w:p>
+    <w:p>
+      <w:r>
+        <w:t xml:space="preserve">This class object is use to pass from one class to another class as well as this class map to table. </w:t>
+      </w:r>
+    </w:p>
+    <w:p>
+      <w:proofErr w:type="spellStart"/>
+      <w:r>
+        <w:rPr>
+          <w:highlight w:val="yellow"/>
+        </w:rPr>
+        <w:t>LoginService</w:t>
+      </w:r>
+      <w:proofErr w:type="spellEnd"/>
+      <w:r>
+        <w:t xml:space="preserve"> --</w:t>
+      </w:r>
+      <w:r>
+        <w:sym w:font="Wingdings" w:char="F0E0"/>
+      </w:r>
+      <w:r>
+        <w:tab/>
+      </w:r>
+      <w:r>
+        <w:tab/>
+      </w:r>
+      <w:r>
+        <w:tab/>
+      </w:r>
+      <w:proofErr w:type="spellStart"/>
+      <w:r>
+        <w:rPr>
+          <w:highlight w:val="yellow"/>
+        </w:rPr>
+        <w:t>LoginDao</w:t>
+      </w:r>
+      <w:proofErr w:type="spellEnd"/>
+      <w:r>
+        <w:t xml:space="preserve"> </w:t>
+      </w:r>
+      <w:r>
+        <w:tab/>
+      </w:r>
+      <w:r>
+        <w:tab/>
+      </w:r>
+      <w:r>
+        <w:tab/>
+      </w:r>
+      <w:r>
+        <w:tab/>
+      </w:r>
+      <w:r>
+        <w:rPr>
+          <w:highlight w:val="yellow"/>
+        </w:rPr>
+        <w:t>resource class</w:t>
+      </w:r>
+      <w:r>
+        <w:t xml:space="preserve"> </w:t>
+      </w:r>
+    </w:p>
+    <w:p>
+      <w:r>
+        <w:t xml:space="preserve">Inside this class </w:t>
+      </w:r>
+      <w:r>
+        <w:tab/>
+      </w:r>
+      <w:r>
+        <w:tab/>
+      </w:r>
+      <w:r>
+        <w:tab/>
+      </w:r>
+      <w:r>
+        <w:tab/>
+      </w:r>
+      <w:r>
+        <w:tab/>
+      </w:r>
+      <w:r>
+        <w:tab/>
+      </w:r>
+      <w:r>
+        <w:tab/>
+      </w:r>
+      <w:r>
+        <w:tab/>
+      </w:r>
+      <w:r>
+        <w:tab/>
+        <w:t xml:space="preserve">providing </w:t>
+      </w:r>
+    </w:p>
+    <w:p>
+      <w:r>
+        <w:t xml:space="preserve">We do business logic </w:t>
+      </w:r>
+      <w:r>
+        <w:tab/>
+      </w:r>
+      <w:r>
+        <w:tab/>
+      </w:r>
+      <w:r>
+        <w:tab/>
+        <w:t xml:space="preserve">using </w:t>
+      </w:r>
+      <w:proofErr w:type="spellStart"/>
+      <w:r>
+        <w:t>jdbc</w:t>
+      </w:r>
+      <w:proofErr w:type="spellEnd"/>
+      <w:r>
+        <w:t xml:space="preserve"> we</w:t>
+      </w:r>
+      <w:r>
+        <w:tab/>
+      </w:r>
+      <w:r>
+        <w:tab/>
+      </w:r>
+      <w:r>
+        <w:tab/>
+        <w:t xml:space="preserve">database connection </w:t>
+      </w:r>
+    </w:p>
+    <w:p>
+      <w:r>
+        <w:t xml:space="preserve">If condition true then </w:t>
+      </w:r>
+      <w:r>
+        <w:tab/>
+      </w:r>
+      <w:r>
+        <w:tab/>
+      </w:r>
+      <w:r>
+        <w:tab/>
+        <w:t>check username</w:t>
+      </w:r>
+      <w:r>
+        <w:tab/>
+      </w:r>
+      <w:r>
+        <w:tab/>
+        <w:t xml:space="preserve">taken care by resource </w:t>
+      </w:r>
+    </w:p>
+    <w:p>
+      <w:r>
+        <w:t xml:space="preserve">We can call </w:t>
+      </w:r>
+      <w:proofErr w:type="spellStart"/>
+      <w:r>
+        <w:t>dao</w:t>
+      </w:r>
+      <w:proofErr w:type="spellEnd"/>
+      <w:r>
+        <w:t xml:space="preserve"> method </w:t>
+      </w:r>
+      <w:r>
+        <w:tab/>
+      </w:r>
+      <w:r>
+        <w:tab/>
+        <w:t xml:space="preserve">and password from database </w:t>
+      </w:r>
+    </w:p>
     <w:p/>
     <w:p/>
     <w:p/>
@@ -3971,6 +4564,95 @@
     </w:lvl>
   </w:abstractNum>
   <w:abstractNum w:abstractNumId="32" w15:restartNumberingAfterBreak="0">
+    <w:nsid w:val="70856454"/>
+    <w:multiLevelType w:val="hybridMultilevel"/>
+    <w:tmpl w:val="7BA27378"/>
+    <w:lvl w:ilvl="0" w:tplc="4009000F">
+      <w:start w:val="1"/>
+      <w:numFmt w:val="decimal"/>
+      <w:lvlText w:val="%1."/>
+      <w:lvlJc w:val="left"/>
+      <w:pPr>
+        <w:ind w:left="720" w:hanging="360"/>
+      </w:pPr>
+      <w:rPr>
+        <w:rFonts w:hint="default"/>
+      </w:rPr>
+    </w:lvl>
+    <w:lvl w:ilvl="1" w:tplc="40090019" w:tentative="1">
+      <w:start w:val="1"/>
+      <w:numFmt w:val="lowerLetter"/>
+      <w:lvlText w:val="%2."/>
+      <w:lvlJc w:val="left"/>
+      <w:pPr>
+        <w:ind w:left="1440" w:hanging="360"/>
+      </w:pPr>
+    </w:lvl>
+    <w:lvl w:ilvl="2" w:tplc="4009001B" w:tentative="1">
+      <w:start w:val="1"/>
+      <w:numFmt w:val="lowerRoman"/>
+      <w:lvlText w:val="%3."/>
+      <w:lvlJc w:val="right"/>
+      <w:pPr>
+        <w:ind w:left="2160" w:hanging="180"/>
+      </w:pPr>
+    </w:lvl>
+    <w:lvl w:ilvl="3" w:tplc="4009000F" w:tentative="1">
+      <w:start w:val="1"/>
+      <w:numFmt w:val="decimal"/>
+      <w:lvlText w:val="%4."/>
+      <w:lvlJc w:val="left"/>
+      <w:pPr>
+        <w:ind w:left="2880" w:hanging="360"/>
+      </w:pPr>
+    </w:lvl>
+    <w:lvl w:ilvl="4" w:tplc="40090019" w:tentative="1">
+      <w:start w:val="1"/>
+      <w:numFmt w:val="lowerLetter"/>
+      <w:lvlText w:val="%5."/>
+      <w:lvlJc w:val="left"/>
+      <w:pPr>
+        <w:ind w:left="3600" w:hanging="360"/>
+      </w:pPr>
+    </w:lvl>
+    <w:lvl w:ilvl="5" w:tplc="4009001B" w:tentative="1">
+      <w:start w:val="1"/>
+      <w:numFmt w:val="lowerRoman"/>
+      <w:lvlText w:val="%6."/>
+      <w:lvlJc w:val="right"/>
+      <w:pPr>
+        <w:ind w:left="4320" w:hanging="180"/>
+      </w:pPr>
+    </w:lvl>
+    <w:lvl w:ilvl="6" w:tplc="4009000F" w:tentative="1">
+      <w:start w:val="1"/>
+      <w:numFmt w:val="decimal"/>
+      <w:lvlText w:val="%7."/>
+      <w:lvlJc w:val="left"/>
+      <w:pPr>
+        <w:ind w:left="5040" w:hanging="360"/>
+      </w:pPr>
+    </w:lvl>
+    <w:lvl w:ilvl="7" w:tplc="40090019" w:tentative="1">
+      <w:start w:val="1"/>
+      <w:numFmt w:val="lowerLetter"/>
+      <w:lvlText w:val="%8."/>
+      <w:lvlJc w:val="left"/>
+      <w:pPr>
+        <w:ind w:left="5760" w:hanging="360"/>
+      </w:pPr>
+    </w:lvl>
+    <w:lvl w:ilvl="8" w:tplc="4009001B" w:tentative="1">
+      <w:start w:val="1"/>
+      <w:numFmt w:val="lowerRoman"/>
+      <w:lvlText w:val="%9."/>
+      <w:lvlJc w:val="right"/>
+      <w:pPr>
+        <w:ind w:left="6480" w:hanging="180"/>
+      </w:pPr>
+    </w:lvl>
+  </w:abstractNum>
+  <w:abstractNum w:abstractNumId="33" w15:restartNumberingAfterBreak="0">
     <w:nsid w:val="75F91944"/>
     <w:multiLevelType w:val="hybridMultilevel"/>
     <w:tmpl w:val="9FA86E38"/>
@@ -4059,7 +4741,7 @@
       </w:pPr>
     </w:lvl>
   </w:abstractNum>
-  <w:abstractNum w:abstractNumId="33" w15:restartNumberingAfterBreak="0">
+  <w:abstractNum w:abstractNumId="34" w15:restartNumberingAfterBreak="0">
     <w:nsid w:val="764C17DB"/>
     <w:multiLevelType w:val="hybridMultilevel"/>
     <w:tmpl w:val="24FAF6E2"/>
@@ -4148,7 +4830,7 @@
       </w:pPr>
     </w:lvl>
   </w:abstractNum>
-  <w:abstractNum w:abstractNumId="34" w15:restartNumberingAfterBreak="0">
+  <w:abstractNum w:abstractNumId="35" w15:restartNumberingAfterBreak="0">
     <w:nsid w:val="791B55A1"/>
     <w:multiLevelType w:val="hybridMultilevel"/>
     <w:tmpl w:val="2B2CA954"/>
@@ -4237,7 +4919,7 @@
       </w:pPr>
     </w:lvl>
   </w:abstractNum>
-  <w:abstractNum w:abstractNumId="35" w15:restartNumberingAfterBreak="0">
+  <w:abstractNum w:abstractNumId="36" w15:restartNumberingAfterBreak="0">
     <w:nsid w:val="7BFB1098"/>
     <w:multiLevelType w:val="hybridMultilevel"/>
     <w:tmpl w:val="D4BA6632"/>
@@ -4326,7 +5008,7 @@
       </w:pPr>
     </w:lvl>
   </w:abstractNum>
-  <w:abstractNum w:abstractNumId="36" w15:restartNumberingAfterBreak="0">
+  <w:abstractNum w:abstractNumId="37" w15:restartNumberingAfterBreak="0">
     <w:nsid w:val="7FF77878"/>
     <w:multiLevelType w:val="hybridMultilevel"/>
     <w:tmpl w:val="BA001B60"/>
@@ -4419,7 +5101,7 @@
     <w:abstractNumId w:val="13"/>
   </w:num>
   <w:num w:numId="2" w16cid:durableId="73281854">
-    <w:abstractNumId w:val="36"/>
+    <w:abstractNumId w:val="37"/>
   </w:num>
   <w:num w:numId="3" w16cid:durableId="1251354531">
     <w:abstractNumId w:val="18"/>
@@ -4440,19 +5122,19 @@
     <w:abstractNumId w:val="22"/>
   </w:num>
   <w:num w:numId="9" w16cid:durableId="853225758">
-    <w:abstractNumId w:val="34"/>
+    <w:abstractNumId w:val="35"/>
   </w:num>
   <w:num w:numId="10" w16cid:durableId="1918049859">
     <w:abstractNumId w:val="9"/>
   </w:num>
   <w:num w:numId="11" w16cid:durableId="1146817499">
-    <w:abstractNumId w:val="33"/>
+    <w:abstractNumId w:val="34"/>
   </w:num>
   <w:num w:numId="12" w16cid:durableId="1676690634">
     <w:abstractNumId w:val="3"/>
   </w:num>
   <w:num w:numId="13" w16cid:durableId="2111702225">
-    <w:abstractNumId w:val="35"/>
+    <w:abstractNumId w:val="36"/>
   </w:num>
   <w:num w:numId="14" w16cid:durableId="154688898">
     <w:abstractNumId w:val="8"/>
@@ -4512,7 +5194,7 @@
     <w:abstractNumId w:val="19"/>
   </w:num>
   <w:num w:numId="33" w16cid:durableId="856240339">
-    <w:abstractNumId w:val="32"/>
+    <w:abstractNumId w:val="33"/>
   </w:num>
   <w:num w:numId="34" w16cid:durableId="1066152059">
     <w:abstractNumId w:val="28"/>
@@ -4525,6 +5207,9 @@
   </w:num>
   <w:num w:numId="37" w16cid:durableId="159346492">
     <w:abstractNumId w:val="31"/>
+  </w:num>
+  <w:num w:numId="38" w16cid:durableId="1831016664">
+    <w:abstractNumId w:val="32"/>
   </w:num>
 </w:numbering>
 </file>

--- a/15 May 2024 - Notes - Web Application - Servlet and JSP.docx
+++ b/15 May 2024 - Notes - Web Application - Servlet and JSP.docx
@@ -1701,6 +1701,69 @@
     <w:p/>
     <w:p/>
     <w:p/>
+    <w:p>
+      <w:r>
+        <w:t xml:space="preserve">create database </w:t>
+      </w:r>
+      <w:proofErr w:type="spellStart"/>
+      <w:r>
+        <w:t>ebank</w:t>
+      </w:r>
+      <w:proofErr w:type="spellEnd"/>
+      <w:r>
+        <w:t>;</w:t>
+      </w:r>
+    </w:p>
+    <w:p>
+      <w:r>
+        <w:t>create table login(</w:t>
+      </w:r>
+      <w:proofErr w:type="spellStart"/>
+      <w:r>
+        <w:t>emailid</w:t>
+      </w:r>
+      <w:proofErr w:type="spellEnd"/>
+      <w:r>
+        <w:t xml:space="preserve"> varchar(30), password varchar(30), </w:t>
+      </w:r>
+      <w:proofErr w:type="spellStart"/>
+      <w:r>
+        <w:t>typeofuser</w:t>
+      </w:r>
+      <w:proofErr w:type="spellEnd"/>
+      <w:r>
+        <w:t xml:space="preserve"> </w:t>
+      </w:r>
+      <w:proofErr w:type="spellStart"/>
+      <w:r>
+        <w:t>enum</w:t>
+      </w:r>
+      <w:proofErr w:type="spellEnd"/>
+      <w:r>
+        <w:t>('</w:t>
+      </w:r>
+      <w:proofErr w:type="spellStart"/>
+      <w:r>
+        <w:t>manager','customer</w:t>
+      </w:r>
+      <w:proofErr w:type="spellEnd"/>
+      <w:r>
+        <w:t>'));</w:t>
+      </w:r>
+    </w:p>
+    <w:p>
+      <w:r>
+        <w:t xml:space="preserve">alter table login modify </w:t>
+      </w:r>
+      <w:proofErr w:type="spellStart"/>
+      <w:r>
+        <w:t>emailid</w:t>
+      </w:r>
+      <w:proofErr w:type="spellEnd"/>
+      <w:r>
+        <w:t xml:space="preserve"> varchar(30) primary key;</w:t>
+      </w:r>
+    </w:p>
     <w:p/>
     <w:p/>
     <w:sectPr>
